--- a/软工文档提交/实验3：软件测试需求分析/软件测试需求规格说明书V3.0.docx
+++ b/软工文档提交/实验3：软件测试需求分析/软件测试需求规格说明书V3.0.docx
@@ -3687,9 +3687,6 @@
         <w:t>XML</w:t>
       </w:r>
       <w:r>
-        <w:t>p</w:t>
-      </w:r>
-      <w:r>
         <w:rPr>
           <w:rFonts w:hint="eastAsia"/>
         </w:rPr>
@@ -4244,8 +4241,6 @@
         </w:rPr>
         <w:t>编写覆盖率高的测试用例；</w:t>
       </w:r>
-      <w:bookmarkStart w:id="10" w:name="_GoBack"/>
-      <w:bookmarkEnd w:id="10"/>
     </w:p>
     <w:p>
       <w:pPr>
@@ -4306,7 +4301,7 @@
           <w:szCs w:val="28"/>
         </w:rPr>
       </w:pPr>
-      <w:bookmarkStart w:id="11" w:name="_Toc451717339"/>
+      <w:bookmarkStart w:id="10" w:name="_Toc451717339"/>
       <w:r>
         <w:rPr>
           <w:rFonts w:ascii="宋体" w:hAnsi="宋体" w:cs="宋体"/>
@@ -4326,7 +4321,7 @@
         </w:rPr>
         <w:t>职责划分</w:t>
       </w:r>
-      <w:bookmarkEnd w:id="11"/>
+      <w:bookmarkEnd w:id="10"/>
     </w:p>
     <w:tbl>
       <w:tblPr>
@@ -4522,7 +4517,7 @@
         <w:pStyle w:val="2"/>
         <w:spacing w:line="360" w:lineRule="auto"/>
       </w:pPr>
-      <w:bookmarkStart w:id="12" w:name="_Toc451717340"/>
+      <w:bookmarkStart w:id="11" w:name="_Toc451717340"/>
       <w:r>
         <w:rPr>
           <w:rFonts w:hint="eastAsia"/>
@@ -4539,7 +4534,7 @@
         <w:t>文档概述</w:t>
       </w:r>
       <w:bookmarkEnd w:id="8"/>
-      <w:bookmarkEnd w:id="12"/>
+      <w:bookmarkEnd w:id="11"/>
     </w:p>
     <w:p>
       <w:pPr>
@@ -4648,7 +4643,7 @@
       <w:pPr>
         <w:pStyle w:val="1"/>
       </w:pPr>
-      <w:bookmarkStart w:id="13" w:name="_Toc451717341"/>
+      <w:bookmarkStart w:id="12" w:name="_Toc451717341"/>
       <w:r>
         <w:rPr>
           <w:rFonts w:hint="eastAsia"/>
@@ -4664,13 +4659,13 @@
       <w:r>
         <w:t>计划</w:t>
       </w:r>
-      <w:bookmarkEnd w:id="13"/>
+      <w:bookmarkEnd w:id="12"/>
     </w:p>
     <w:p>
       <w:pPr>
         <w:pStyle w:val="2"/>
       </w:pPr>
-      <w:bookmarkStart w:id="14" w:name="_Toc451717342"/>
+      <w:bookmarkStart w:id="13" w:name="_Toc451717342"/>
       <w:r>
         <w:rPr>
           <w:rFonts w:hint="eastAsia"/>
@@ -4686,7 +4681,7 @@
       <w:r>
         <w:t>目标</w:t>
       </w:r>
-      <w:bookmarkEnd w:id="14"/>
+      <w:bookmarkEnd w:id="13"/>
     </w:p>
     <w:p>
       <w:pPr>
@@ -4791,7 +4786,7 @@
       <w:pPr>
         <w:pStyle w:val="2"/>
       </w:pPr>
-      <w:bookmarkStart w:id="15" w:name="_Toc451717343"/>
+      <w:bookmarkStart w:id="14" w:name="_Toc451717343"/>
       <w:r>
         <w:rPr>
           <w:rFonts w:hint="eastAsia"/>
@@ -4807,13 +4802,13 @@
       <w:r>
         <w:t>工具</w:t>
       </w:r>
-      <w:bookmarkEnd w:id="15"/>
+      <w:bookmarkEnd w:id="14"/>
     </w:p>
     <w:p>
       <w:pPr>
         <w:pStyle w:val="3"/>
       </w:pPr>
-      <w:bookmarkStart w:id="16" w:name="_Toc451717344"/>
+      <w:bookmarkStart w:id="15" w:name="_Toc451717344"/>
       <w:r>
         <w:t>2.3.1Juint</w:t>
       </w:r>
@@ -4823,7 +4818,7 @@
         </w:rPr>
         <w:t>插件</w:t>
       </w:r>
-      <w:bookmarkEnd w:id="16"/>
+      <w:bookmarkEnd w:id="15"/>
     </w:p>
     <w:p>
       <w:pPr>
@@ -5540,7 +5535,7 @@
       <w:pPr>
         <w:pStyle w:val="3"/>
       </w:pPr>
-      <w:bookmarkStart w:id="17" w:name="_Toc451717345"/>
+      <w:bookmarkStart w:id="16" w:name="_Toc451717345"/>
       <w:r>
         <w:rPr>
           <w:rFonts w:hint="eastAsia"/>
@@ -5560,7 +5555,7 @@
       <w:r>
         <w:t>实例</w:t>
       </w:r>
-      <w:bookmarkEnd w:id="17"/>
+      <w:bookmarkEnd w:id="16"/>
     </w:p>
     <w:p>
       <w:pPr>
@@ -6209,7 +6204,7 @@
         <w:pStyle w:val="1"/>
         <w:spacing w:line="360" w:lineRule="auto"/>
       </w:pPr>
-      <w:bookmarkStart w:id="18" w:name="_Toc451717346"/>
+      <w:bookmarkStart w:id="17" w:name="_Toc451717346"/>
       <w:r>
         <w:rPr>
           <w:rFonts w:hint="eastAsia"/>
@@ -6225,14 +6220,14 @@
       <w:r>
         <w:t>测试规范及对照表</w:t>
       </w:r>
-      <w:bookmarkEnd w:id="18"/>
+      <w:bookmarkEnd w:id="17"/>
     </w:p>
     <w:p>
       <w:pPr>
         <w:pStyle w:val="2"/>
         <w:spacing w:line="360" w:lineRule="auto"/>
       </w:pPr>
-      <w:bookmarkStart w:id="19" w:name="_Toc451717347"/>
+      <w:bookmarkStart w:id="18" w:name="_Toc451717347"/>
       <w:r>
         <w:rPr>
           <w:rFonts w:hint="eastAsia"/>
@@ -6251,7 +6246,7 @@
       <w:r>
         <w:t>编写测试计划</w:t>
       </w:r>
-      <w:bookmarkEnd w:id="19"/>
+      <w:bookmarkEnd w:id="18"/>
     </w:p>
     <w:p>
       <w:pPr>
@@ -6684,7 +6679,7 @@
         <w:pStyle w:val="2"/>
         <w:spacing w:line="360" w:lineRule="auto"/>
       </w:pPr>
-      <w:bookmarkStart w:id="20" w:name="_Toc451717348"/>
+      <w:bookmarkStart w:id="19" w:name="_Toc451717348"/>
       <w:r>
         <w:rPr>
           <w:rFonts w:hint="eastAsia"/>
@@ -6704,7 +6699,7 @@
       <w:r>
         <w:t>设计测试用例</w:t>
       </w:r>
-      <w:bookmarkEnd w:id="20"/>
+      <w:bookmarkEnd w:id="19"/>
     </w:p>
     <w:p>
       <w:pPr>
@@ -6923,7 +6918,7 @@
         <w:pStyle w:val="2"/>
         <w:spacing w:line="360" w:lineRule="auto"/>
       </w:pPr>
-      <w:bookmarkStart w:id="21" w:name="_Toc451717349"/>
+      <w:bookmarkStart w:id="20" w:name="_Toc451717349"/>
       <w:r>
         <w:rPr>
           <w:rFonts w:hint="eastAsia"/>
@@ -6957,7 +6952,7 @@
         </w:rPr>
         <w:t>与需求用例对照表</w:t>
       </w:r>
-      <w:bookmarkEnd w:id="21"/>
+      <w:bookmarkEnd w:id="20"/>
     </w:p>
     <w:p>
       <w:pPr>
@@ -7659,7 +7654,51 @@
         </w:tc>
       </w:tr>
     </w:tbl>
-    <w:p/>
+    <w:p>
+      <w:pPr>
+        <w:rPr>
+          <w:rFonts w:hint="eastAsia"/>
+        </w:rPr>
+      </w:pPr>
+      <w:r>
+        <w:rPr>
+          <w:rFonts w:hint="eastAsia"/>
+        </w:rPr>
+        <w:t>这是我们组</w:t>
+      </w:r>
+      <w:r>
+        <w:t>已经测试的测试用例和需求用例的对应，没有与需求用例一一对应。</w:t>
+      </w:r>
+      <w:r>
+        <w:rPr>
+          <w:rFonts w:hint="eastAsia"/>
+        </w:rPr>
+        <w:t>原因</w:t>
+      </w:r>
+      <w:r>
+        <w:t>是有一些测试用例</w:t>
+      </w:r>
+      <w:r>
+        <w:rPr>
+          <w:rFonts w:hint="eastAsia"/>
+        </w:rPr>
+        <w:t>不好</w:t>
+      </w:r>
+      <w:r>
+        <w:t>测试。在</w:t>
+      </w:r>
+      <w:r>
+        <w:rPr>
+          <w:rFonts w:hint="eastAsia"/>
+        </w:rPr>
+        <w:t>此</w:t>
+      </w:r>
+      <w:r>
+        <w:t>做相关的说明。</w:t>
+      </w:r>
+      <w:bookmarkStart w:id="21" w:name="_GoBack"/>
+      <w:bookmarkEnd w:id="21"/>
+    </w:p>
     <w:p>
       <w:pPr>
         <w:pStyle w:val="1"/>
@@ -20109,9 +20148,6 @@
     <w:p>
       <w:pPr>
         <w:jc w:val="center"/>
-        <w:rPr>
-          <w:rFonts w:hint="eastAsia"/>
-        </w:rPr>
       </w:pPr>
       <w:r>
         <w:rPr>
@@ -20132,13 +20168,7 @@
         <w:t>获取组件方法信息</w:t>
       </w:r>
     </w:p>
-    <w:p>
-      <w:pPr>
-        <w:rPr>
-          <w:rFonts w:hint="eastAsia"/>
-        </w:rPr>
-      </w:pPr>
-    </w:p>
+    <w:p/>
     <w:p>
       <w:pPr>
         <w:pStyle w:val="2"/>
@@ -21714,13 +21744,7 @@
         <w:t>获得组件参数信息的验证</w:t>
       </w:r>
     </w:p>
-    <w:p>
-      <w:pPr>
-        <w:rPr>
-          <w:rFonts w:hint="eastAsia"/>
-        </w:rPr>
-      </w:pPr>
-    </w:p>
+    <w:p/>
     <w:p>
       <w:pPr>
         <w:pStyle w:val="2"/>
@@ -34111,7 +34135,7 @@
 </file>
 
 <file path=customXml/itemProps2.xml><?xml version="1.0" encoding="utf-8"?>
-<ds:datastoreItem xmlns:ds="http://schemas.openxmlformats.org/officeDocument/2006/customXml" ds:itemID="{DADE195C-8425-4DC4-86AD-8D4F3F66FC73}">
+<ds:datastoreItem xmlns:ds="http://schemas.openxmlformats.org/officeDocument/2006/customXml" ds:itemID="{460F312C-6567-4468-A9C9-C6151054DD06}">
   <ds:schemaRefs>
     <ds:schemaRef ds:uri="http://schemas.openxmlformats.org/officeDocument/2006/bibliography"/>
   </ds:schemaRefs>
